--- a/trunk/docs/main.docx
+++ b/trunk/docs/main.docx
@@ -219,7 +219,326 @@
         </w:rPr>
       </w:pPr>
     </w:p>
-    <w:p/>
+    <w:p>
+      <w:r>
+        <w:t>Середовище підтримує правила передачі повідомлень у вигляді матриці</w:t>
+      </w:r>
+      <w:r>
+        <w:rPr>
+          <w:lang w:val="ru-RU"/>
+        </w:rPr>
+        <w:t xml:space="preserve"> </w:t>
+      </w:r>
+      <w:r>
+        <w:rPr>
+          <w:lang w:val="en-US"/>
+        </w:rPr>
+        <w:t>M</w:t>
+      </w:r>
+      <w:r>
+        <w:rPr>
+          <w:lang w:val="ru-RU"/>
+        </w:rPr>
+        <w:t xml:space="preserve"> </w:t>
+      </w:r>
+      <w:r>
+        <w:t>розмірністю</w:t>
+      </w:r>
+      <w:r>
+        <w:t xml:space="preserve"> </w:t>
+      </w:r>
+      <w:proofErr w:type="spellStart"/>
+      <w:r>
+        <w:rPr>
+          <w:lang w:val="en-US"/>
+        </w:rPr>
+        <w:t>NxN</w:t>
+      </w:r>
+      <w:proofErr w:type="spellEnd"/>
+      <w:r>
+        <w:rPr>
+          <w:lang w:val="ru-RU"/>
+        </w:rPr>
+        <w:t>,</w:t>
+      </w:r>
+      <w:r>
+        <w:rPr>
+          <w:lang w:val="ru-RU"/>
+        </w:rPr>
+        <w:t xml:space="preserve"> де </w:t>
+      </w:r>
+      <w:r>
+        <w:rPr>
+          <w:lang w:val="en-US"/>
+        </w:rPr>
+        <w:t>N</w:t>
+      </w:r>
+      <w:r>
+        <w:rPr>
+          <w:lang w:val="ru-RU"/>
+        </w:rPr>
+        <w:t xml:space="preserve"> </w:t>
+      </w:r>
+      <w:r>
+        <w:rPr>
+          <w:lang w:val="ru-RU"/>
+        </w:rPr>
+        <w:t>–</w:t>
+      </w:r>
+      <w:r>
+        <w:rPr>
+          <w:lang w:val="ru-RU"/>
+        </w:rPr>
+        <w:t xml:space="preserve"> </w:t>
+      </w:r>
+      <w:r>
+        <w:t xml:space="preserve">кількість агентів. </w:t>
+      </w:r>
+    </w:p>
+    <w:p>
+      <w:pPr>
+        <w:rPr>
+          <w:rFonts w:eastAsiaTheme="minorEastAsia"/>
+          <w:lang w:val="en-US"/>
+        </w:rPr>
+      </w:pPr>
+      <m:oMathPara>
+        <m:oMath>
+          <m:r>
+            <w:rPr>
+              <w:rFonts w:ascii="Cambria Math" w:hAnsi="Cambria Math"/>
+            </w:rPr>
+            <m:t>M=</m:t>
+          </m:r>
+          <m:d>
+            <m:dPr>
+              <m:begChr m:val="‖"/>
+              <m:endChr m:val="‖"/>
+              <m:ctrlPr>
+                <w:rPr>
+                  <w:rFonts w:ascii="Cambria Math" w:hAnsi="Cambria Math"/>
+                  <w:i/>
+                </w:rPr>
+              </m:ctrlPr>
+            </m:dPr>
+            <m:e>
+              <m:sSub>
+                <m:sSubPr>
+                  <m:ctrlPr>
+                    <w:rPr>
+                      <w:rFonts w:ascii="Cambria Math" w:hAnsi="Cambria Math"/>
+                      <w:i/>
+                    </w:rPr>
+                  </m:ctrlPr>
+                </m:sSubPr>
+                <m:e>
+                  <m:r>
+                    <w:rPr>
+                      <w:rFonts w:ascii="Cambria Math" w:hAnsi="Cambria Math"/>
+                    </w:rPr>
+                    <m:t>a</m:t>
+                  </m:r>
+                </m:e>
+                <m:sub>
+                  <m:r>
+                    <w:rPr>
+                      <w:rFonts w:ascii="Cambria Math" w:hAnsi="Cambria Math"/>
+                    </w:rPr>
+                    <m:t>ij</m:t>
+                  </m:r>
+                </m:sub>
+              </m:sSub>
+            </m:e>
+          </m:d>
+          <m:r>
+            <w:rPr>
+              <w:rFonts w:ascii="Cambria Math" w:eastAsiaTheme="minorEastAsia" w:hAnsi="Cambria Math"/>
+            </w:rPr>
+            <m:t xml:space="preserve">,  </m:t>
+          </m:r>
+          <m:d>
+            <m:dPr>
+              <m:begChr m:val="{"/>
+              <m:endChr m:val=""/>
+              <m:ctrlPr>
+                <w:rPr>
+                  <w:rFonts w:ascii="Cambria Math" w:eastAsiaTheme="minorEastAsia" w:hAnsi="Cambria Math"/>
+                  <w:i/>
+                </w:rPr>
+              </m:ctrlPr>
+            </m:dPr>
+            <m:e>
+              <m:eqArr>
+                <m:eqArrPr>
+                  <m:ctrlPr>
+                    <w:rPr>
+                      <w:rFonts w:ascii="Cambria Math" w:eastAsiaTheme="minorEastAsia" w:hAnsi="Cambria Math"/>
+                      <w:i/>
+                    </w:rPr>
+                  </m:ctrlPr>
+                </m:eqArrPr>
+                <m:e>
+                  <m:r>
+                    <w:rPr>
+                      <w:rFonts w:ascii="Cambria Math" w:eastAsiaTheme="minorEastAsia" w:hAnsi="Cambria Math"/>
+                    </w:rPr>
+                    <m:t>i=</m:t>
+                  </m:r>
+                  <m:acc>
+                    <m:accPr>
+                      <m:chr m:val="̅"/>
+                      <m:ctrlPr>
+                        <w:rPr>
+                          <w:rFonts w:ascii="Cambria Math" w:eastAsiaTheme="minorEastAsia" w:hAnsi="Cambria Math"/>
+                          <w:i/>
+                        </w:rPr>
+                      </m:ctrlPr>
+                    </m:accPr>
+                    <m:e>
+                      <m:r>
+                        <w:rPr>
+                          <w:rFonts w:ascii="Cambria Math" w:eastAsiaTheme="minorEastAsia" w:hAnsi="Cambria Math"/>
+                        </w:rPr>
+                        <m:t>1,N</m:t>
+                      </m:r>
+                    </m:e>
+                  </m:acc>
+                  <m:r>
+                    <w:rPr>
+                      <w:rFonts w:ascii="Cambria Math" w:eastAsiaTheme="minorEastAsia" w:hAnsi="Cambria Math"/>
+                    </w:rPr>
+                    <m:t>,</m:t>
+                  </m:r>
+                </m:e>
+                <m:e>
+                  <m:r>
+                    <w:rPr>
+                      <w:rFonts w:ascii="Cambria Math" w:eastAsiaTheme="minorEastAsia" w:hAnsi="Cambria Math"/>
+                    </w:rPr>
+                    <m:t>j=</m:t>
+                  </m:r>
+                  <m:acc>
+                    <m:accPr>
+                      <m:chr m:val="̅"/>
+                      <m:ctrlPr>
+                        <w:rPr>
+                          <w:rFonts w:ascii="Cambria Math" w:eastAsiaTheme="minorEastAsia" w:hAnsi="Cambria Math"/>
+                          <w:i/>
+                        </w:rPr>
+                      </m:ctrlPr>
+                    </m:accPr>
+                    <m:e>
+                      <m:r>
+                        <w:rPr>
+                          <w:rFonts w:ascii="Cambria Math" w:eastAsiaTheme="minorEastAsia" w:hAnsi="Cambria Math"/>
+                        </w:rPr>
+                        <m:t>1,N;</m:t>
+                      </m:r>
+                    </m:e>
+                  </m:acc>
+                </m:e>
+              </m:eqArr>
+            </m:e>
+          </m:d>
+        </m:oMath>
+      </m:oMathPara>
+    </w:p>
+    <w:p>
+      <w:pPr>
+        <w:rPr>
+          <w:rFonts w:eastAsiaTheme="minorEastAsia"/>
+        </w:rPr>
+      </w:pPr>
+      <m:oMathPara>
+        <m:oMath>
+          <m:sSub>
+            <m:sSubPr>
+              <m:ctrlPr>
+                <w:rPr>
+                  <w:rFonts w:ascii="Cambria Math" w:eastAsiaTheme="minorEastAsia" w:hAnsi="Cambria Math"/>
+                  <w:i/>
+                </w:rPr>
+              </m:ctrlPr>
+            </m:sSubPr>
+            <m:e>
+              <m:r>
+                <w:rPr>
+                  <w:rFonts w:ascii="Cambria Math" w:eastAsiaTheme="minorEastAsia" w:hAnsi="Cambria Math"/>
+                </w:rPr>
+                <m:t>a</m:t>
+              </m:r>
+            </m:e>
+            <m:sub>
+              <m:r>
+                <w:rPr>
+                  <w:rFonts w:ascii="Cambria Math" w:eastAsiaTheme="minorEastAsia" w:hAnsi="Cambria Math"/>
+                </w:rPr>
+                <m:t>ij</m:t>
+              </m:r>
+            </m:sub>
+          </m:sSub>
+          <m:r>
+            <w:rPr>
+              <w:rFonts w:ascii="Cambria Math" w:eastAsiaTheme="minorEastAsia" w:hAnsi="Cambria Math"/>
+            </w:rPr>
+            <m:t>∈{0,1}</m:t>
+          </m:r>
+        </m:oMath>
+      </m:oMathPara>
+    </w:p>
+    <w:p>
+      <w:pPr>
+        <w:rPr>
+          <w:rFonts w:eastAsiaTheme="minorEastAsia"/>
+        </w:rPr>
+      </w:pPr>
+      <w:r>
+        <w:rPr>
+          <w:rFonts w:eastAsiaTheme="minorEastAsia"/>
+        </w:rPr>
+        <w:t xml:space="preserve">Елементи даної матриці приймають значення 1, коли передача повідомлення між агентами </w:t>
+      </w:r>
+      <w:r>
+        <w:rPr>
+          <w:rFonts w:eastAsiaTheme="minorEastAsia"/>
+          <w:lang w:val="en-US"/>
+        </w:rPr>
+        <w:t>I</w:t>
+      </w:r>
+      <w:r>
+        <w:rPr>
+          <w:rFonts w:eastAsiaTheme="minorEastAsia"/>
+          <w:lang w:val="ru-RU"/>
+        </w:rPr>
+        <w:t xml:space="preserve"> </w:t>
+      </w:r>
+      <w:r>
+        <w:rPr>
+          <w:rFonts w:eastAsiaTheme="minorEastAsia"/>
+        </w:rPr>
+        <w:t xml:space="preserve">та </w:t>
+      </w:r>
+      <w:r>
+        <w:rPr>
+          <w:rFonts w:eastAsiaTheme="minorEastAsia"/>
+          <w:lang w:val="en-US"/>
+        </w:rPr>
+        <w:t>j</w:t>
+      </w:r>
+      <w:r>
+        <w:rPr>
+          <w:rFonts w:eastAsiaTheme="minorEastAsia"/>
+          <w:lang w:val="ru-RU"/>
+        </w:rPr>
+        <w:t xml:space="preserve"> </w:t>
+      </w:r>
+      <w:r>
+        <w:rPr>
+          <w:rFonts w:eastAsiaTheme="minorEastAsia"/>
+        </w:rPr>
+        <w:t>дозволена, та 0, коли дана передача заборонена.</w:t>
+      </w:r>
+    </w:p>
     <w:sectPr>
       <w:pgSz w:w="11906" w:h="16838"/>
       <w:pgMar w:top="850" w:right="850" w:bottom="850" w:left="1417" w:header="708" w:footer="708" w:gutter="0"/>
@@ -550,6 +869,46 @@
       <w:ind w:left="720"/>
       <w:contextualSpacing/>
     </w:pPr>
+  </w:style>
+  <w:style w:type="character" w:styleId="a4">
+    <w:name w:val="Placeholder Text"/>
+    <w:basedOn w:val="a0"/>
+    <w:uiPriority w:val="99"/>
+    <w:semiHidden/>
+    <w:rsid w:val="004F4D54"/>
+    <w:rPr>
+      <w:color w:val="808080"/>
+    </w:rPr>
+  </w:style>
+  <w:style w:type="paragraph" w:styleId="a5">
+    <w:name w:val="Balloon Text"/>
+    <w:basedOn w:val="a"/>
+    <w:link w:val="a6"/>
+    <w:uiPriority w:val="99"/>
+    <w:semiHidden/>
+    <w:unhideWhenUsed/>
+    <w:rsid w:val="004F4D54"/>
+    <w:pPr>
+      <w:spacing w:after="0" w:line="240" w:lineRule="auto"/>
+    </w:pPr>
+    <w:rPr>
+      <w:rFonts w:ascii="Tahoma" w:hAnsi="Tahoma" w:cs="Tahoma"/>
+      <w:sz w:val="16"/>
+      <w:szCs w:val="16"/>
+    </w:rPr>
+  </w:style>
+  <w:style w:type="character" w:customStyle="1" w:styleId="a6">
+    <w:name w:val="Текст выноски Знак"/>
+    <w:basedOn w:val="a0"/>
+    <w:link w:val="a5"/>
+    <w:uiPriority w:val="99"/>
+    <w:semiHidden/>
+    <w:rsid w:val="004F4D54"/>
+    <w:rPr>
+      <w:rFonts w:ascii="Tahoma" w:hAnsi="Tahoma" w:cs="Tahoma"/>
+      <w:sz w:val="16"/>
+      <w:szCs w:val="16"/>
+    </w:rPr>
   </w:style>
 </w:styles>
 </file>

--- a/trunk/docs/main.docx
+++ b/trunk/docs/main.docx
@@ -23,7 +23,27 @@
     </w:p>
     <w:p>
       <w:r>
-        <w:t>Маємо множину агентів</w:t>
+        <w:t xml:space="preserve">Компонентами </w:t>
+      </w:r>
+      <w:proofErr w:type="spellStart"/>
+      <w:r>
+        <w:t>мультиагентної</w:t>
+      </w:r>
+      <w:proofErr w:type="spellEnd"/>
+      <w:r>
+        <w:t xml:space="preserve"> системи є множина</w:t>
+      </w:r>
+      <w:r>
+        <w:t xml:space="preserve"> агентів</w:t>
+      </w:r>
+      <w:r>
+        <w:t xml:space="preserve"> </w:t>
+      </w:r>
+      <w:r>
+        <w:rPr>
+          <w:i/>
+        </w:rPr>
+        <w:t>А</w:t>
       </w:r>
       <w:r>
         <w:t xml:space="preserve"> та середовище</w:t>
@@ -35,12 +55,511 @@
         <w:t>агентів</w:t>
       </w:r>
       <w:r>
-        <w:t xml:space="preserve"> виконує певне перетворення. Семантика кожного перетворення визначається однозначно парою вхідного та вихідного алфавітів. </w:t>
-      </w:r>
-    </w:p>
-    <w:p>
-      <w:r>
-        <w:t xml:space="preserve">Мультиагентна система не має інших складових окрім агентів та середовища. Відповідно необхідний зв’язок з іншими системами </w:t>
+        <w:t xml:space="preserve"> виконує певне перетворення. </w:t>
+      </w:r>
+    </w:p>
+    <w:p>
+      <w:pPr>
+        <w:rPr>
+          <w:rFonts w:eastAsiaTheme="minorEastAsia"/>
+        </w:rPr>
+      </w:pPr>
+      <m:oMath>
+        <m:r>
+          <w:rPr>
+            <w:rFonts w:ascii="Cambria Math" w:hAnsi="Cambria Math"/>
+          </w:rPr>
+          <m:t>A=</m:t>
+        </m:r>
+        <m:d>
+          <m:dPr>
+            <m:begChr m:val="{"/>
+            <m:endChr m:val="|"/>
+            <m:ctrlPr>
+              <w:rPr>
+                <w:rFonts w:ascii="Cambria Math" w:hAnsi="Cambria Math"/>
+                <w:i/>
+              </w:rPr>
+            </m:ctrlPr>
+          </m:dPr>
+          <m:e>
+            <m:sSub>
+              <m:sSubPr>
+                <m:ctrlPr>
+                  <w:rPr>
+                    <w:rFonts w:ascii="Cambria Math" w:hAnsi="Cambria Math"/>
+                    <w:i/>
+                  </w:rPr>
+                </m:ctrlPr>
+              </m:sSubPr>
+              <m:e>
+                <m:r>
+                  <w:rPr>
+                    <w:rFonts w:ascii="Cambria Math" w:hAnsi="Cambria Math"/>
+                  </w:rPr>
+                  <m:t>a</m:t>
+                </m:r>
+              </m:e>
+              <m:sub>
+                <m:r>
+                  <w:rPr>
+                    <w:rFonts w:ascii="Cambria Math" w:hAnsi="Cambria Math"/>
+                  </w:rPr>
+                  <m:t>i</m:t>
+                </m:r>
+              </m:sub>
+            </m:sSub>
+          </m:e>
+        </m:d>
+        <m:sSub>
+          <m:sSubPr>
+            <m:ctrlPr>
+              <w:rPr>
+                <w:rFonts w:ascii="Cambria Math" w:hAnsi="Cambria Math"/>
+                <w:i/>
+              </w:rPr>
+            </m:ctrlPr>
+          </m:sSubPr>
+          <m:e>
+            <m:r>
+              <w:rPr>
+                <w:rFonts w:ascii="Cambria Math" w:hAnsi="Cambria Math"/>
+              </w:rPr>
+              <m:t>a</m:t>
+            </m:r>
+          </m:e>
+          <m:sub>
+            <m:r>
+              <w:rPr>
+                <w:rFonts w:ascii="Cambria Math" w:hAnsi="Cambria Math"/>
+              </w:rPr>
+              <m:t>i</m:t>
+            </m:r>
+          </m:sub>
+        </m:sSub>
+        <m:r>
+          <w:rPr>
+            <w:rFonts w:ascii="Cambria Math" w:hAnsi="Cambria Math"/>
+          </w:rPr>
+          <m:t>:</m:t>
+        </m:r>
+        <m:sSub>
+          <m:sSubPr>
+            <m:ctrlPr>
+              <w:rPr>
+                <w:rFonts w:ascii="Cambria Math" w:hAnsi="Cambria Math"/>
+                <w:i/>
+              </w:rPr>
+            </m:ctrlPr>
+          </m:sSubPr>
+          <m:e>
+            <m:r>
+              <w:rPr>
+                <w:rFonts w:ascii="Cambria Math" w:hAnsi="Cambria Math"/>
+              </w:rPr>
+              <m:t>X</m:t>
+            </m:r>
+          </m:e>
+          <m:sub>
+            <m:r>
+              <w:rPr>
+                <w:rFonts w:ascii="Cambria Math" w:hAnsi="Cambria Math"/>
+              </w:rPr>
+              <m:t>i</m:t>
+            </m:r>
+          </m:sub>
+        </m:sSub>
+        <m:r>
+          <w:rPr>
+            <w:rFonts w:ascii="Cambria Math" w:hAnsi="Cambria Math"/>
+          </w:rPr>
+          <m:t>→</m:t>
+        </m:r>
+        <m:sSub>
+          <m:sSubPr>
+            <m:ctrlPr>
+              <w:rPr>
+                <w:rFonts w:ascii="Cambria Math" w:hAnsi="Cambria Math"/>
+                <w:i/>
+              </w:rPr>
+            </m:ctrlPr>
+          </m:sSubPr>
+          <m:e>
+            <m:r>
+              <w:rPr>
+                <w:rFonts w:ascii="Cambria Math" w:hAnsi="Cambria Math"/>
+              </w:rPr>
+              <m:t>Y</m:t>
+            </m:r>
+          </m:e>
+          <m:sub>
+            <m:r>
+              <w:rPr>
+                <w:rFonts w:ascii="Cambria Math" w:hAnsi="Cambria Math"/>
+              </w:rPr>
+              <m:t>i</m:t>
+            </m:r>
+          </m:sub>
+        </m:sSub>
+        <m:r>
+          <w:rPr>
+            <w:rFonts w:ascii="Cambria Math" w:hAnsi="Cambria Math"/>
+          </w:rPr>
+          <m:t>,</m:t>
+        </m:r>
+        <m:sSub>
+          <m:sSubPr>
+            <m:ctrlPr>
+              <w:rPr>
+                <w:rFonts w:ascii="Cambria Math" w:hAnsi="Cambria Math"/>
+                <w:i/>
+              </w:rPr>
+            </m:ctrlPr>
+          </m:sSubPr>
+          <m:e>
+            <m:r>
+              <w:rPr>
+                <w:rFonts w:ascii="Cambria Math" w:hAnsi="Cambria Math"/>
+              </w:rPr>
+              <m:t>Y</m:t>
+            </m:r>
+          </m:e>
+          <m:sub>
+            <m:r>
+              <w:rPr>
+                <w:rFonts w:ascii="Cambria Math" w:hAnsi="Cambria Math"/>
+              </w:rPr>
+              <m:t>i</m:t>
+            </m:r>
+          </m:sub>
+        </m:sSub>
+        <m:r>
+          <w:rPr>
+            <w:rFonts w:ascii="Cambria Math" w:hAnsi="Cambria Math"/>
+          </w:rPr>
+          <m:t>⊈</m:t>
+        </m:r>
+        <m:sSub>
+          <m:sSubPr>
+            <m:ctrlPr>
+              <w:rPr>
+                <w:rFonts w:ascii="Cambria Math" w:hAnsi="Cambria Math"/>
+                <w:i/>
+              </w:rPr>
+            </m:ctrlPr>
+          </m:sSubPr>
+          <m:e>
+            <m:r>
+              <w:rPr>
+                <w:rFonts w:ascii="Cambria Math" w:hAnsi="Cambria Math"/>
+              </w:rPr>
+              <m:t>X</m:t>
+            </m:r>
+          </m:e>
+          <m:sub>
+            <m:r>
+              <w:rPr>
+                <w:rFonts w:ascii="Cambria Math" w:hAnsi="Cambria Math"/>
+              </w:rPr>
+              <m:t>i</m:t>
+            </m:r>
+          </m:sub>
+        </m:sSub>
+        <m:r>
+          <w:rPr>
+            <w:rFonts w:ascii="Cambria Math" w:hAnsi="Cambria Math"/>
+          </w:rPr>
+          <m:t xml:space="preserve"> }</m:t>
+        </m:r>
+        <m:r>
+          <w:rPr>
+            <w:rFonts w:ascii="Cambria Math" w:eastAsiaTheme="minorEastAsia" w:hAnsi="Cambria Math"/>
+          </w:rPr>
+          <m:t>, i=</m:t>
+        </m:r>
+        <m:acc>
+          <m:accPr>
+            <m:chr m:val="̅"/>
+            <m:ctrlPr>
+              <w:rPr>
+                <w:rFonts w:ascii="Cambria Math" w:eastAsiaTheme="minorEastAsia" w:hAnsi="Cambria Math"/>
+                <w:i/>
+              </w:rPr>
+            </m:ctrlPr>
+          </m:accPr>
+          <m:e>
+            <m:r>
+              <w:rPr>
+                <w:rFonts w:ascii="Cambria Math" w:eastAsiaTheme="minorEastAsia" w:hAnsi="Cambria Math"/>
+              </w:rPr>
+              <m:t>1,n</m:t>
+            </m:r>
+          </m:e>
+        </m:acc>
+      </m:oMath>
+      <w:r>
+        <w:rPr>
+          <w:rFonts w:eastAsiaTheme="minorEastAsia"/>
+        </w:rPr>
+        <w:t>,</w:t>
+      </w:r>
+    </w:p>
+    <w:p>
+      <w:pPr>
+        <w:rPr>
+          <w:rFonts w:eastAsiaTheme="minorEastAsia"/>
+        </w:rPr>
+      </w:pPr>
+      <w:r>
+        <w:rPr>
+          <w:rFonts w:eastAsiaTheme="minorEastAsia"/>
+        </w:rPr>
+        <w:t xml:space="preserve">де </w:t>
+      </w:r>
+      <m:oMath>
+        <m:sSub>
+          <m:sSubPr>
+            <m:ctrlPr>
+              <w:rPr>
+                <w:rFonts w:ascii="Cambria Math" w:eastAsiaTheme="minorEastAsia" w:hAnsi="Cambria Math"/>
+                <w:i/>
+              </w:rPr>
+            </m:ctrlPr>
+          </m:sSubPr>
+          <m:e>
+            <m:r>
+              <w:rPr>
+                <w:rFonts w:ascii="Cambria Math" w:eastAsiaTheme="minorEastAsia" w:hAnsi="Cambria Math"/>
+              </w:rPr>
+              <m:t>a</m:t>
+            </m:r>
+          </m:e>
+          <m:sub>
+            <m:r>
+              <w:rPr>
+                <w:rFonts w:ascii="Cambria Math" w:eastAsiaTheme="minorEastAsia" w:hAnsi="Cambria Math"/>
+              </w:rPr>
+              <m:t>i</m:t>
+            </m:r>
+          </m:sub>
+        </m:sSub>
+      </m:oMath>
+      <w:r>
+        <w:rPr>
+          <w:rFonts w:eastAsiaTheme="minorEastAsia"/>
+          <w:lang w:val="ru-RU"/>
+        </w:rPr>
+        <w:t xml:space="preserve"> – </w:t>
+      </w:r>
+      <w:r>
+        <w:rPr>
+          <w:rFonts w:eastAsiaTheme="minorEastAsia"/>
+        </w:rPr>
+        <w:t xml:space="preserve">перетворення </w:t>
+      </w:r>
+      <w:proofErr w:type="gramStart"/>
+      <w:r>
+        <w:rPr>
+          <w:rFonts w:eastAsiaTheme="minorEastAsia"/>
+          <w:i/>
+        </w:rPr>
+        <w:t>і</w:t>
+      </w:r>
+      <w:r>
+        <w:rPr>
+          <w:rFonts w:eastAsiaTheme="minorEastAsia"/>
+        </w:rPr>
+        <w:t>-</w:t>
+      </w:r>
+      <w:proofErr w:type="gramEnd"/>
+      <w:r>
+        <w:rPr>
+          <w:rFonts w:eastAsiaTheme="minorEastAsia"/>
+        </w:rPr>
+        <w:t>го агента,</w:t>
+      </w:r>
+      <w:r>
+        <w:rPr>
+          <w:rFonts w:eastAsiaTheme="minorEastAsia"/>
+        </w:rPr>
+        <w:br/>
+      </w:r>
+      <m:oMath>
+        <m:sSub>
+          <m:sSubPr>
+            <m:ctrlPr>
+              <w:rPr>
+                <w:rFonts w:ascii="Cambria Math" w:hAnsi="Cambria Math"/>
+                <w:i/>
+              </w:rPr>
+            </m:ctrlPr>
+          </m:sSubPr>
+          <m:e>
+            <m:r>
+              <w:rPr>
+                <w:rFonts w:ascii="Cambria Math" w:hAnsi="Cambria Math"/>
+              </w:rPr>
+              <m:t>X</m:t>
+            </m:r>
+          </m:e>
+          <m:sub>
+            <m:r>
+              <w:rPr>
+                <w:rFonts w:ascii="Cambria Math" w:hAnsi="Cambria Math"/>
+              </w:rPr>
+              <m:t>i</m:t>
+            </m:r>
+          </m:sub>
+        </m:sSub>
+      </m:oMath>
+      <w:r>
+        <w:rPr>
+          <w:rFonts w:eastAsiaTheme="minorEastAsia"/>
+          <w:lang w:val="ru-RU"/>
+        </w:rPr>
+        <w:t xml:space="preserve"> </w:t>
+      </w:r>
+      <w:r>
+        <w:rPr>
+          <w:rFonts w:eastAsiaTheme="minorEastAsia"/>
+          <w:lang w:val="ru-RU"/>
+        </w:rPr>
+        <w:t>–</w:t>
+      </w:r>
+      <w:r>
+        <w:rPr>
+          <w:rFonts w:eastAsiaTheme="minorEastAsia"/>
+          <w:lang w:val="ru-RU"/>
+        </w:rPr>
+        <w:t xml:space="preserve"> </w:t>
+      </w:r>
+      <w:r>
+        <w:rPr>
+          <w:rFonts w:eastAsiaTheme="minorEastAsia"/>
+        </w:rPr>
+        <w:t>вхідний алфавіт перетворення,</w:t>
+      </w:r>
+      <w:r>
+        <w:rPr>
+          <w:rFonts w:eastAsiaTheme="minorEastAsia"/>
+        </w:rPr>
+        <w:br/>
+      </w:r>
+      <m:oMath>
+        <m:sSub>
+          <m:sSubPr>
+            <m:ctrlPr>
+              <w:rPr>
+                <w:rFonts w:ascii="Cambria Math" w:hAnsi="Cambria Math"/>
+                <w:i/>
+              </w:rPr>
+            </m:ctrlPr>
+          </m:sSubPr>
+          <m:e>
+            <m:r>
+              <w:rPr>
+                <w:rFonts w:ascii="Cambria Math" w:hAnsi="Cambria Math"/>
+                <w:lang w:val="en-US"/>
+              </w:rPr>
+              <m:t>Y</m:t>
+            </m:r>
+          </m:e>
+          <m:sub>
+            <m:r>
+              <w:rPr>
+                <w:rFonts w:ascii="Cambria Math" w:hAnsi="Cambria Math"/>
+              </w:rPr>
+              <m:t>i</m:t>
+            </m:r>
+          </m:sub>
+        </m:sSub>
+      </m:oMath>
+      <w:r>
+        <w:rPr>
+          <w:rFonts w:eastAsiaTheme="minorEastAsia"/>
+          <w:lang w:val="ru-RU"/>
+        </w:rPr>
+        <w:t xml:space="preserve"> </w:t>
+      </w:r>
+      <w:r>
+        <w:rPr>
+          <w:rFonts w:eastAsiaTheme="minorEastAsia"/>
+          <w:lang w:val="ru-RU"/>
+        </w:rPr>
+        <w:t>–</w:t>
+      </w:r>
+      <w:r>
+        <w:rPr>
+          <w:rFonts w:eastAsiaTheme="minorEastAsia"/>
+          <w:lang w:val="ru-RU"/>
+        </w:rPr>
+        <w:t xml:space="preserve"> </w:t>
+      </w:r>
+      <w:r>
+        <w:rPr>
+          <w:rFonts w:eastAsiaTheme="minorEastAsia"/>
+        </w:rPr>
+        <w:t>вихідний алфавіт перетворення,</w:t>
+      </w:r>
+      <w:r>
+        <w:rPr>
+          <w:rFonts w:eastAsiaTheme="minorEastAsia"/>
+        </w:rPr>
+        <w:br/>
+      </w:r>
+      <m:oMath>
+        <m:r>
+          <w:rPr>
+            <w:rFonts w:ascii="Cambria Math" w:eastAsiaTheme="minorEastAsia" w:hAnsi="Cambria Math"/>
+          </w:rPr>
+          <m:t>n</m:t>
+        </m:r>
+      </m:oMath>
+      <w:r>
+        <w:rPr>
+          <w:rFonts w:eastAsiaTheme="minorEastAsia"/>
+          <w:lang w:val="ru-RU"/>
+        </w:rPr>
+        <w:t xml:space="preserve"> - </w:t>
+      </w:r>
+      <w:r>
+        <w:rPr>
+          <w:rFonts w:eastAsiaTheme="minorEastAsia"/>
+        </w:rPr>
+        <w:t>кількість агентів у системі.</w:t>
+      </w:r>
+    </w:p>
+    <w:p>
+      <w:r>
+        <w:t xml:space="preserve">Семантика кожного </w:t>
+      </w:r>
+      <w:r>
+        <w:t xml:space="preserve">такого </w:t>
+      </w:r>
+      <w:r>
+        <w:t xml:space="preserve">перетворення визначається однозначно парою вхідного та вихідного алфавітів. </w:t>
+      </w:r>
+    </w:p>
+    <w:p>
+      <w:r>
+        <w:t xml:space="preserve">Оскільки, </w:t>
+      </w:r>
+      <w:proofErr w:type="spellStart"/>
+      <w:r>
+        <w:t>м</w:t>
+      </w:r>
+      <w:r>
+        <w:t>ультиагентна</w:t>
+      </w:r>
+      <w:proofErr w:type="spellEnd"/>
+      <w:r>
+        <w:t xml:space="preserve"> система не має інших складо</w:t>
+      </w:r>
+      <w:r>
+        <w:t>вих окрім агентів та середовища,</w:t>
+      </w:r>
+      <w:r>
+        <w:t xml:space="preserve"> необхідний зв’язок з іншими системами </w:t>
       </w:r>
       <w:r>
         <w:t>здійснюється через агентів.</w:t>
@@ -48,10 +567,370 @@
     </w:p>
     <w:p>
       <w:r>
-        <w:t>Як уже було сказано, кожен із агентів може здійснювати перетворення, інформація про його здатності реєструється в середовищі. Насправді, вхідний алфавіт агента характеризує дані, у яких він може бути зацікавлений. Вихідний – дані, які він може надати системі. Це означає, що факт появи даних на вході агента ніяким чином не гарантує появу даних на його виході. Однак, якщо агент заявляє про свій вихідний алфавіт (реєструє його в середовищі), то вважається що в процесі роботи системи він обов’язково спродукує дані (варто відзначити, що тривалість роботи системи ніяк не обмежується)</w:t>
-      </w:r>
-      <w:r>
-        <w:t>, і в контексті всієї тривалості роботи системи агент здійснюватиме перетворення. Справедливе і протилежне твердження: якщо агент не надає відомостей про свій алфавіт, то він здатен лише отримувати вхідні дані. Таким, чином можливі три типи агентів: агенти-перетворення (з вхідним та вихідним алфавітом), агенти-споживачі (лише з вхідним алфавітом) та агенти-генератори (лише з вихідним алфавітом).</w:t>
+        <w:t>Дані про агентів, а саме про їхній вхідний та вихідний алфавіт, р</w:t>
+      </w:r>
+      <w:r>
+        <w:t>еєстр</w:t>
+      </w:r>
+      <w:r>
+        <w:t>ую</w:t>
+      </w:r>
+      <w:r>
+        <w:t>ться в середовищі. Насправді, вхідний алфавіт агента характеризує дані, у яких він може бути зацікавлений. Вихідний – дані, які він може надати системі. Це означає, що факт появи даних на вході агента ніяким чином не гарантує появу даних на його виході. Однак, якщо агент заявляє про свій вихідний алфавіт (реєструє його в середовищі), то вважається що в процесі роботи системи він обов’язково спродукує дані (варто відзначити, що тривалість роботи системи ніяк не обмежується)</w:t>
+      </w:r>
+      <w:r>
+        <w:t>, і в контексті всієї тривалості роботи системи агент здійснюватиме перетворення. Справедливе і протилежне твердження: якщо агент не надає відомостей про свій</w:t>
+      </w:r>
+      <w:r>
+        <w:t xml:space="preserve"> вихідний</w:t>
+      </w:r>
+      <w:r>
+        <w:t xml:space="preserve"> алфавіт, то він здатен лише отримувати вхідні дані. Таким, чином можливі три типи агентів: </w:t>
+      </w:r>
+    </w:p>
+    <w:p>
+      <w:pPr>
+        <w:pStyle w:val="a3"/>
+        <w:numPr>
+          <w:ilvl w:val="0"/>
+          <w:numId w:val="3"/>
+        </w:numPr>
+      </w:pPr>
+      <w:r>
+        <w:t>агенти-перетворення (з вхідним та вихід</w:t>
+      </w:r>
+      <w:r>
+        <w:t>ним алфавітом),</w:t>
+      </w:r>
+      <m:oMath>
+        <m:r>
+          <w:rPr>
+            <w:rFonts w:ascii="Cambria Math" w:hAnsi="Cambria Math"/>
+          </w:rPr>
+          <m:t xml:space="preserve"> </m:t>
+        </m:r>
+        <m:sSub>
+          <m:sSubPr>
+            <m:ctrlPr>
+              <w:rPr>
+                <w:rFonts w:ascii="Cambria Math" w:hAnsi="Cambria Math"/>
+                <w:i/>
+              </w:rPr>
+            </m:ctrlPr>
+          </m:sSubPr>
+          <m:e>
+            <m:r>
+              <w:rPr>
+                <w:rFonts w:ascii="Cambria Math" w:hAnsi="Cambria Math"/>
+              </w:rPr>
+              <m:t>a</m:t>
+            </m:r>
+          </m:e>
+          <m:sub>
+            <m:r>
+              <w:rPr>
+                <w:rFonts w:ascii="Cambria Math" w:hAnsi="Cambria Math"/>
+              </w:rPr>
+              <m:t>i</m:t>
+            </m:r>
+          </m:sub>
+        </m:sSub>
+        <m:r>
+          <w:rPr>
+            <w:rFonts w:ascii="Cambria Math" w:hAnsi="Cambria Math"/>
+          </w:rPr>
+          <m:t>:</m:t>
+        </m:r>
+        <m:sSub>
+          <m:sSubPr>
+            <m:ctrlPr>
+              <w:rPr>
+                <w:rFonts w:ascii="Cambria Math" w:hAnsi="Cambria Math"/>
+                <w:i/>
+              </w:rPr>
+            </m:ctrlPr>
+          </m:sSubPr>
+          <m:e>
+            <m:r>
+              <w:rPr>
+                <w:rFonts w:ascii="Cambria Math" w:hAnsi="Cambria Math"/>
+              </w:rPr>
+              <m:t>X</m:t>
+            </m:r>
+          </m:e>
+          <m:sub>
+            <m:r>
+              <w:rPr>
+                <w:rFonts w:ascii="Cambria Math" w:hAnsi="Cambria Math"/>
+              </w:rPr>
+              <m:t>i</m:t>
+            </m:r>
+          </m:sub>
+        </m:sSub>
+        <m:r>
+          <w:rPr>
+            <w:rFonts w:ascii="Cambria Math" w:hAnsi="Cambria Math"/>
+          </w:rPr>
+          <m:t>→</m:t>
+        </m:r>
+        <m:sSub>
+          <m:sSubPr>
+            <m:ctrlPr>
+              <w:rPr>
+                <w:rFonts w:ascii="Cambria Math" w:hAnsi="Cambria Math"/>
+                <w:i/>
+              </w:rPr>
+            </m:ctrlPr>
+          </m:sSubPr>
+          <m:e>
+            <m:r>
+              <w:rPr>
+                <w:rFonts w:ascii="Cambria Math" w:hAnsi="Cambria Math"/>
+              </w:rPr>
+              <m:t>Y</m:t>
+            </m:r>
+          </m:e>
+          <m:sub>
+            <m:r>
+              <w:rPr>
+                <w:rFonts w:ascii="Cambria Math" w:hAnsi="Cambria Math"/>
+              </w:rPr>
+              <m:t>i</m:t>
+            </m:r>
+          </m:sub>
+        </m:sSub>
+        <m:r>
+          <w:rPr>
+            <w:rFonts w:ascii="Cambria Math" w:hAnsi="Cambria Math"/>
+          </w:rPr>
+          <m:t>,</m:t>
+        </m:r>
+        <m:sSub>
+          <m:sSubPr>
+            <m:ctrlPr>
+              <w:rPr>
+                <w:rFonts w:ascii="Cambria Math" w:hAnsi="Cambria Math"/>
+                <w:i/>
+              </w:rPr>
+            </m:ctrlPr>
+          </m:sSubPr>
+          <m:e>
+            <m:r>
+              <w:rPr>
+                <w:rFonts w:ascii="Cambria Math" w:hAnsi="Cambria Math"/>
+              </w:rPr>
+              <m:t>Y</m:t>
+            </m:r>
+          </m:e>
+          <m:sub>
+            <m:r>
+              <w:rPr>
+                <w:rFonts w:ascii="Cambria Math" w:hAnsi="Cambria Math"/>
+              </w:rPr>
+              <m:t>i</m:t>
+            </m:r>
+          </m:sub>
+        </m:sSub>
+        <m:r>
+          <w:rPr>
+            <w:rFonts w:ascii="Cambria Math" w:hAnsi="Cambria Math"/>
+          </w:rPr>
+          <m:t>⊈</m:t>
+        </m:r>
+        <m:sSub>
+          <m:sSubPr>
+            <m:ctrlPr>
+              <w:rPr>
+                <w:rFonts w:ascii="Cambria Math" w:hAnsi="Cambria Math"/>
+                <w:i/>
+              </w:rPr>
+            </m:ctrlPr>
+          </m:sSubPr>
+          <m:e>
+            <m:r>
+              <w:rPr>
+                <w:rFonts w:ascii="Cambria Math" w:hAnsi="Cambria Math"/>
+              </w:rPr>
+              <m:t>X</m:t>
+            </m:r>
+          </m:e>
+          <m:sub>
+            <m:r>
+              <w:rPr>
+                <w:rFonts w:ascii="Cambria Math" w:hAnsi="Cambria Math"/>
+              </w:rPr>
+              <m:t>i</m:t>
+            </m:r>
+          </m:sub>
+        </m:sSub>
+      </m:oMath>
+      <w:r>
+        <w:t>;</w:t>
+      </w:r>
+    </w:p>
+    <w:p>
+      <w:pPr>
+        <w:pStyle w:val="a3"/>
+        <w:numPr>
+          <w:ilvl w:val="0"/>
+          <w:numId w:val="3"/>
+        </w:numPr>
+      </w:pPr>
+      <w:r>
+        <w:t xml:space="preserve">агенти-споживачі (лише з вхідним алфавітом) </w:t>
+      </w:r>
+      <w:r>
+        <w:t xml:space="preserve">, </w:t>
+      </w:r>
+      <m:oMath>
+        <m:sSub>
+          <m:sSubPr>
+            <m:ctrlPr>
+              <w:rPr>
+                <w:rFonts w:ascii="Cambria Math" w:hAnsi="Cambria Math"/>
+                <w:i/>
+              </w:rPr>
+            </m:ctrlPr>
+          </m:sSubPr>
+          <m:e>
+            <m:r>
+              <w:rPr>
+                <w:rFonts w:ascii="Cambria Math" w:hAnsi="Cambria Math"/>
+              </w:rPr>
+              <m:t>a</m:t>
+            </m:r>
+          </m:e>
+          <m:sub>
+            <m:r>
+              <w:rPr>
+                <w:rFonts w:ascii="Cambria Math" w:hAnsi="Cambria Math"/>
+              </w:rPr>
+              <m:t>i</m:t>
+            </m:r>
+          </m:sub>
+        </m:sSub>
+        <m:r>
+          <w:rPr>
+            <w:rFonts w:ascii="Cambria Math" w:hAnsi="Cambria Math"/>
+          </w:rPr>
+          <m:t>:</m:t>
+        </m:r>
+        <m:sSub>
+          <m:sSubPr>
+            <m:ctrlPr>
+              <w:rPr>
+                <w:rFonts w:ascii="Cambria Math" w:hAnsi="Cambria Math"/>
+                <w:i/>
+              </w:rPr>
+            </m:ctrlPr>
+          </m:sSubPr>
+          <m:e>
+            <m:r>
+              <w:rPr>
+                <w:rFonts w:ascii="Cambria Math" w:hAnsi="Cambria Math"/>
+              </w:rPr>
+              <m:t>X</m:t>
+            </m:r>
+          </m:e>
+          <m:sub>
+            <m:r>
+              <w:rPr>
+                <w:rFonts w:ascii="Cambria Math" w:hAnsi="Cambria Math"/>
+              </w:rPr>
+              <m:t>i</m:t>
+            </m:r>
+          </m:sub>
+        </m:sSub>
+        <m:r>
+          <w:rPr>
+            <w:rFonts w:ascii="Cambria Math" w:hAnsi="Cambria Math"/>
+          </w:rPr>
+          <m:t>→∅</m:t>
+        </m:r>
+      </m:oMath>
+      <w:r>
+        <w:t>;</w:t>
+      </w:r>
+    </w:p>
+    <w:p>
+      <w:pPr>
+        <w:pStyle w:val="a3"/>
+        <w:numPr>
+          <w:ilvl w:val="0"/>
+          <w:numId w:val="3"/>
+        </w:numPr>
+      </w:pPr>
+      <w:r>
+        <w:t>агенти-генератори (лише з вихідним алфавітом)</w:t>
+      </w:r>
+      <w:r>
+        <w:t xml:space="preserve">, </w:t>
+      </w:r>
+      <m:oMath>
+        <m:sSub>
+          <m:sSubPr>
+            <m:ctrlPr>
+              <w:rPr>
+                <w:rFonts w:ascii="Cambria Math" w:hAnsi="Cambria Math"/>
+                <w:i/>
+              </w:rPr>
+            </m:ctrlPr>
+          </m:sSubPr>
+          <m:e>
+            <m:r>
+              <w:rPr>
+                <w:rFonts w:ascii="Cambria Math" w:hAnsi="Cambria Math"/>
+              </w:rPr>
+              <m:t>a</m:t>
+            </m:r>
+          </m:e>
+          <m:sub>
+            <m:r>
+              <w:rPr>
+                <w:rFonts w:ascii="Cambria Math" w:hAnsi="Cambria Math"/>
+              </w:rPr>
+              <m:t>i</m:t>
+            </m:r>
+          </m:sub>
+        </m:sSub>
+        <m:r>
+          <w:rPr>
+            <w:rFonts w:ascii="Cambria Math" w:hAnsi="Cambria Math"/>
+          </w:rPr>
+          <m:t>:∅→</m:t>
+        </m:r>
+        <m:sSub>
+          <m:sSubPr>
+            <m:ctrlPr>
+              <w:rPr>
+                <w:rFonts w:ascii="Cambria Math" w:hAnsi="Cambria Math"/>
+                <w:i/>
+                <w:lang w:val="en-US"/>
+              </w:rPr>
+            </m:ctrlPr>
+          </m:sSubPr>
+          <m:e>
+            <m:r>
+              <w:rPr>
+                <w:rFonts w:ascii="Cambria Math" w:hAnsi="Cambria Math"/>
+                <w:lang w:val="en-US"/>
+              </w:rPr>
+              <m:t>Y</m:t>
+            </m:r>
+          </m:e>
+          <m:sub>
+            <m:r>
+              <w:rPr>
+                <w:rFonts w:ascii="Cambria Math" w:hAnsi="Cambria Math"/>
+                <w:lang w:val="en-US"/>
+              </w:rPr>
+              <m:t>i</m:t>
+            </m:r>
+          </m:sub>
+        </m:sSub>
+      </m:oMath>
+      <w:r>
+        <w:t>.</w:t>
       </w:r>
     </w:p>
     <w:p>
@@ -59,7 +938,13 @@
         <w:t>Продукування даних на виході агента зумовлює їхню передачу через середовище іншим агентам.</w:t>
       </w:r>
       <w:r>
-        <w:t xml:space="preserve"> Дані передаються у вигляді повідомлень, доставку яких бере на себе середовище. На нього покладається задача визначення, кому з агентів необхідно передати дане повідомлення.</w:t>
+        <w:t xml:space="preserve"> Дані передаються у вигляді повідомлень, доставку яких бере на себе середовище. На нього покладається задача визначення, кому з агентів необхідно передати </w:t>
+      </w:r>
+      <w:r>
+        <w:t>за</w:t>
+      </w:r>
+      <w:r>
+        <w:t>дане повідомлення.</w:t>
       </w:r>
       <w:r>
         <w:t xml:space="preserve"> Повідомлення може бути доставлене лише тому агенту, який має відповідний вхідний алфавіт. Отже, при прийнятті рішення про пункт призначення повідомлення середовище формує вибірку агентів із множини доступних (тих, які можуть обробити поточні дані), керуючись тим, від кого </w:t>
@@ -67,6 +952,43 @@
       <w:r>
         <w:t>виконується відправлення та результатами аналізу поточного стану системи.</w:t>
       </w:r>
+      <w:r>
+        <w:t xml:space="preserve"> Дана вибірка може бути описана наступним чином:</w:t>
+      </w:r>
+    </w:p>
+    <w:p>
+      <w:pPr>
+        <w:rPr>
+          <w:i/>
+        </w:rPr>
+      </w:pPr>
+      <m:oMath>
+        <m:r>
+          <w:rPr>
+            <w:rFonts w:ascii="Cambria Math" w:hAnsi="Cambria Math"/>
+          </w:rPr>
+          <m:t>D={</m:t>
+        </m:r>
+        <m:r>
+          <w:rPr>
+            <w:rFonts w:ascii="Cambria Math" w:hAnsi="Cambria Math"/>
+          </w:rPr>
+          <m:t>a|M⊆X(a)</m:t>
+        </m:r>
+        <m:r>
+          <w:rPr>
+            <w:rFonts w:ascii="Cambria Math" w:hAnsi="Cambria Math"/>
+          </w:rPr>
+          <m:t>}</m:t>
+        </m:r>
+      </m:oMath>
+      <w:r>
+        <w:rPr>
+          <w:rFonts w:eastAsiaTheme="minorEastAsia"/>
+          <w:i/>
+        </w:rPr>
+        <w:t>… ???</w:t>
+      </w:r>
     </w:p>
     <w:p>
       <w:r>
@@ -76,6 +998,19 @@
     <w:p>
       <w:pPr>
         <w:rPr>
+          <w:i/>
+        </w:rPr>
+      </w:pPr>
+      <w:r>
+        <w:rPr>
+          <w:i/>
+        </w:rPr>
+        <w:t>Записати алфавіти системи??</w:t>
+      </w:r>
+    </w:p>
+    <w:p>
+      <w:pPr>
+        <w:rPr>
           <w:b/>
         </w:rPr>
       </w:pPr>
@@ -94,7 +1029,11 @@
     </w:p>
     <w:p>
       <w:r>
-        <w:t>Процес обробки даних у системі може бути представлений у вигляді кінцевого автомату за умови, що середовище передаватиме повідомлення в односторонньому режимі. Тоді станам даного автомату відповідатимуть агенти, а переходам – передача повідомлень. У випадку, коли середовище виконує широкомовні передачі, у моделі виникає кілька автоматів, які працюють паралельно. Їхня кількість відповідає кількості приймачів повідомлення.</w:t>
+        <w:t xml:space="preserve">Процес обробки даних у системі може бути представлений у вигляді кінцевого автомату за умови, що середовище передаватиме повідомлення в односторонньому режимі. Тоді станам даного автомату відповідатимуть агенти, а переходам – передача повідомлень. У випадку, коли середовище виконує </w:t>
+      </w:r>
+      <w:r>
+        <w:lastRenderedPageBreak/>
+        <w:t>широкомовні передачі, у моделі виникає кілька автоматів, які працюють паралельно. Їхня кількість відповідає кількості приймачів повідомлення.</w:t>
       </w:r>
     </w:p>
     <w:p>
@@ -122,11 +1061,7 @@
     </w:p>
     <w:p>
       <w:r>
-        <w:t xml:space="preserve">Зміни у роботі системи можуть бути здійснені шляхом модифікації рішень стосовно доставки повідомлень через середовище. У цьому контексті поява даних на виходах агента виступає </w:t>
-      </w:r>
-      <w:r>
-        <w:lastRenderedPageBreak/>
-        <w:t xml:space="preserve">збудником для системи, на який вона має відповісти. Дана відповідь проявляється у визначенні приймачів для </w:t>
+        <w:t xml:space="preserve">Зміни у роботі системи можуть бути здійснені шляхом модифікації рішень стосовно доставки повідомлень через середовище. У цьому контексті поява даних на виходах агента виступає збудником для системи, на який вона має відповісти. Дана відповідь проявляється у визначенні приймачів для </w:t>
       </w:r>
       <w:r>
         <w:t>повідомлення, яке утворилося.</w:t>
@@ -166,13 +1101,7 @@
         <w:t>)</w:t>
       </w:r>
     </w:p>
-    <w:p>
-      <w:pPr>
-        <w:rPr>
-          <w:lang w:val="en-US"/>
-        </w:rPr>
-      </w:pPr>
-    </w:p>
+    <w:p/>
     <w:p>
       <w:r>
         <w:t>Задачі:</w:t>
@@ -215,13 +1144,31 @@
     <w:p>
       <w:pPr>
         <w:rPr>
+          <w:i/>
+        </w:rPr>
+      </w:pPr>
+      <w:r>
+        <w:rPr>
+          <w:i/>
+        </w:rPr>
+        <w:t>Логіка прийняття рішення про визначення множини агентів, що отримують повідомлення</w:t>
+      </w:r>
+    </w:p>
+    <w:p>
+      <w:r>
+        <w:t>Для кожного з агентів підтримується вектор</w:t>
+      </w:r>
+      <w:r>
+        <w:t xml:space="preserve"> розмірністю </w:t>
+      </w:r>
+      <w:r>
+        <w:rPr>
           <w:lang w:val="en-US"/>
         </w:rPr>
-      </w:pPr>
-    </w:p>
-    <w:p>
-      <w:r>
-        <w:t>Середовище підтримує правила передачі повідомлень у вигляді матриці</w:t>
+        <w:t>n</w:t>
+      </w:r>
+      <w:r>
+        <w:t>,</w:t>
       </w:r>
       <w:r>
         <w:rPr>
@@ -230,313 +1177,51 @@
         <w:t xml:space="preserve"> </w:t>
       </w:r>
       <w:r>
+        <w:t>елементами якого є прапорці, від кого агент може приймати повідомлення.</w:t>
+      </w:r>
+    </w:p>
+    <w:p>
+      <w:r>
+        <w:t xml:space="preserve">Маємо </w:t>
+      </w:r>
+      <w:r>
         <w:rPr>
           <w:lang w:val="en-US"/>
         </w:rPr>
-        <w:t>M</w:t>
+        <w:t>n</w:t>
       </w:r>
       <w:r>
         <w:rPr>
           <w:lang w:val="ru-RU"/>
         </w:rPr>
-        <w:t xml:space="preserve"> </w:t>
-      </w:r>
-      <w:r>
-        <w:t>розмірністю</w:t>
-      </w:r>
-      <w:r>
-        <w:t xml:space="preserve"> </w:t>
-      </w:r>
-      <w:proofErr w:type="spellStart"/>
-      <w:r>
-        <w:rPr>
-          <w:lang w:val="en-US"/>
-        </w:rPr>
-        <w:t>NxN</w:t>
-      </w:r>
-      <w:proofErr w:type="spellEnd"/>
-      <w:r>
-        <w:rPr>
-          <w:lang w:val="ru-RU"/>
-        </w:rPr>
-        <w:t>,</w:t>
-      </w:r>
-      <w:r>
-        <w:rPr>
-          <w:lang w:val="ru-RU"/>
-        </w:rPr>
-        <w:t xml:space="preserve"> де </w:t>
-      </w:r>
-      <w:r>
-        <w:rPr>
-          <w:lang w:val="en-US"/>
-        </w:rPr>
-        <w:t>N</w:t>
-      </w:r>
-      <w:r>
-        <w:rPr>
-          <w:lang w:val="ru-RU"/>
-        </w:rPr>
-        <w:t xml:space="preserve"> </w:t>
-      </w:r>
-      <w:r>
-        <w:rPr>
-          <w:lang w:val="ru-RU"/>
-        </w:rPr>
-        <w:t>–</w:t>
-      </w:r>
-      <w:r>
-        <w:rPr>
-          <w:lang w:val="ru-RU"/>
-        </w:rPr>
-        <w:t xml:space="preserve"> </w:t>
-      </w:r>
-      <w:r>
-        <w:t xml:space="preserve">кількість агентів. </w:t>
-      </w:r>
-    </w:p>
-    <w:p>
-      <w:pPr>
-        <w:rPr>
-          <w:rFonts w:eastAsiaTheme="minorEastAsia"/>
-          <w:lang w:val="en-US"/>
-        </w:rPr>
-      </w:pPr>
-      <m:oMathPara>
-        <m:oMath>
-          <m:r>
-            <w:rPr>
-              <w:rFonts w:ascii="Cambria Math" w:hAnsi="Cambria Math"/>
-            </w:rPr>
-            <m:t>M=</m:t>
-          </m:r>
-          <m:d>
-            <m:dPr>
-              <m:begChr m:val="‖"/>
-              <m:endChr m:val="‖"/>
-              <m:ctrlPr>
-                <w:rPr>
-                  <w:rFonts w:ascii="Cambria Math" w:hAnsi="Cambria Math"/>
-                  <w:i/>
-                </w:rPr>
-              </m:ctrlPr>
-            </m:dPr>
-            <m:e>
-              <m:sSub>
-                <m:sSubPr>
-                  <m:ctrlPr>
-                    <w:rPr>
-                      <w:rFonts w:ascii="Cambria Math" w:hAnsi="Cambria Math"/>
-                      <w:i/>
-                    </w:rPr>
-                  </m:ctrlPr>
-                </m:sSubPr>
-                <m:e>
-                  <m:r>
-                    <w:rPr>
-                      <w:rFonts w:ascii="Cambria Math" w:hAnsi="Cambria Math"/>
-                    </w:rPr>
-                    <m:t>a</m:t>
-                  </m:r>
-                </m:e>
-                <m:sub>
-                  <m:r>
-                    <w:rPr>
-                      <w:rFonts w:ascii="Cambria Math" w:hAnsi="Cambria Math"/>
-                    </w:rPr>
-                    <m:t>ij</m:t>
-                  </m:r>
-                </m:sub>
-              </m:sSub>
-            </m:e>
-          </m:d>
-          <m:r>
-            <w:rPr>
-              <w:rFonts w:ascii="Cambria Math" w:eastAsiaTheme="minorEastAsia" w:hAnsi="Cambria Math"/>
-            </w:rPr>
-            <m:t xml:space="preserve">,  </m:t>
-          </m:r>
-          <m:d>
-            <m:dPr>
-              <m:begChr m:val="{"/>
-              <m:endChr m:val=""/>
-              <m:ctrlPr>
-                <w:rPr>
-                  <w:rFonts w:ascii="Cambria Math" w:eastAsiaTheme="minorEastAsia" w:hAnsi="Cambria Math"/>
-                  <w:i/>
-                </w:rPr>
-              </m:ctrlPr>
-            </m:dPr>
-            <m:e>
-              <m:eqArr>
-                <m:eqArrPr>
-                  <m:ctrlPr>
-                    <w:rPr>
-                      <w:rFonts w:ascii="Cambria Math" w:eastAsiaTheme="minorEastAsia" w:hAnsi="Cambria Math"/>
-                      <w:i/>
-                    </w:rPr>
-                  </m:ctrlPr>
-                </m:eqArrPr>
-                <m:e>
-                  <m:r>
-                    <w:rPr>
-                      <w:rFonts w:ascii="Cambria Math" w:eastAsiaTheme="minorEastAsia" w:hAnsi="Cambria Math"/>
-                    </w:rPr>
-                    <m:t>i=</m:t>
-                  </m:r>
-                  <m:acc>
-                    <m:accPr>
-                      <m:chr m:val="̅"/>
-                      <m:ctrlPr>
-                        <w:rPr>
-                          <w:rFonts w:ascii="Cambria Math" w:eastAsiaTheme="minorEastAsia" w:hAnsi="Cambria Math"/>
-                          <w:i/>
-                        </w:rPr>
-                      </m:ctrlPr>
-                    </m:accPr>
-                    <m:e>
-                      <m:r>
-                        <w:rPr>
-                          <w:rFonts w:ascii="Cambria Math" w:eastAsiaTheme="minorEastAsia" w:hAnsi="Cambria Math"/>
-                        </w:rPr>
-                        <m:t>1,N</m:t>
-                      </m:r>
-                    </m:e>
-                  </m:acc>
-                  <m:r>
-                    <w:rPr>
-                      <w:rFonts w:ascii="Cambria Math" w:eastAsiaTheme="minorEastAsia" w:hAnsi="Cambria Math"/>
-                    </w:rPr>
-                    <m:t>,</m:t>
-                  </m:r>
-                </m:e>
-                <m:e>
-                  <m:r>
-                    <w:rPr>
-                      <w:rFonts w:ascii="Cambria Math" w:eastAsiaTheme="minorEastAsia" w:hAnsi="Cambria Math"/>
-                    </w:rPr>
-                    <m:t>j=</m:t>
-                  </m:r>
-                  <m:acc>
-                    <m:accPr>
-                      <m:chr m:val="̅"/>
-                      <m:ctrlPr>
-                        <w:rPr>
-                          <w:rFonts w:ascii="Cambria Math" w:eastAsiaTheme="minorEastAsia" w:hAnsi="Cambria Math"/>
-                          <w:i/>
-                        </w:rPr>
-                      </m:ctrlPr>
-                    </m:accPr>
-                    <m:e>
-                      <m:r>
-                        <w:rPr>
-                          <w:rFonts w:ascii="Cambria Math" w:eastAsiaTheme="minorEastAsia" w:hAnsi="Cambria Math"/>
-                        </w:rPr>
-                        <m:t>1,N;</m:t>
-                      </m:r>
-                    </m:e>
-                  </m:acc>
-                </m:e>
-              </m:eqArr>
-            </m:e>
-          </m:d>
-        </m:oMath>
-      </m:oMathPara>
-    </w:p>
-    <w:p>
-      <w:pPr>
-        <w:rPr>
-          <w:rFonts w:eastAsiaTheme="minorEastAsia"/>
-        </w:rPr>
-      </w:pPr>
-      <m:oMathPara>
-        <m:oMath>
-          <m:sSub>
-            <m:sSubPr>
-              <m:ctrlPr>
-                <w:rPr>
-                  <w:rFonts w:ascii="Cambria Math" w:eastAsiaTheme="minorEastAsia" w:hAnsi="Cambria Math"/>
-                  <w:i/>
-                </w:rPr>
-              </m:ctrlPr>
-            </m:sSubPr>
-            <m:e>
-              <m:r>
-                <w:rPr>
-                  <w:rFonts w:ascii="Cambria Math" w:eastAsiaTheme="minorEastAsia" w:hAnsi="Cambria Math"/>
-                </w:rPr>
-                <m:t>a</m:t>
-              </m:r>
-            </m:e>
-            <m:sub>
-              <m:r>
-                <w:rPr>
-                  <w:rFonts w:ascii="Cambria Math" w:eastAsiaTheme="minorEastAsia" w:hAnsi="Cambria Math"/>
-                </w:rPr>
-                <m:t>ij</m:t>
-              </m:r>
-            </m:sub>
-          </m:sSub>
-          <m:r>
-            <w:rPr>
-              <w:rFonts w:ascii="Cambria Math" w:eastAsiaTheme="minorEastAsia" w:hAnsi="Cambria Math"/>
-            </w:rPr>
-            <m:t>∈{0,1}</m:t>
-          </m:r>
-        </m:oMath>
-      </m:oMathPara>
-    </w:p>
-    <w:p>
-      <w:pPr>
-        <w:rPr>
-          <w:rFonts w:eastAsiaTheme="minorEastAsia"/>
-        </w:rPr>
-      </w:pPr>
-      <w:r>
-        <w:rPr>
-          <w:rFonts w:eastAsiaTheme="minorEastAsia"/>
-        </w:rPr>
-        <w:t xml:space="preserve">Елементи даної матриці приймають значення 1, коли передача повідомлення між агентами </w:t>
-      </w:r>
-      <w:r>
-        <w:rPr>
-          <w:rFonts w:eastAsiaTheme="minorEastAsia"/>
-          <w:lang w:val="en-US"/>
-        </w:rPr>
-        <w:t>I</w:t>
-      </w:r>
-      <w:r>
-        <w:rPr>
-          <w:rFonts w:eastAsiaTheme="minorEastAsia"/>
-          <w:lang w:val="ru-RU"/>
-        </w:rPr>
-        <w:t xml:space="preserve"> </w:t>
-      </w:r>
-      <w:r>
-        <w:rPr>
-          <w:rFonts w:eastAsiaTheme="minorEastAsia"/>
-        </w:rPr>
-        <w:t xml:space="preserve">та </w:t>
-      </w:r>
-      <w:r>
-        <w:rPr>
-          <w:rFonts w:eastAsiaTheme="minorEastAsia"/>
-          <w:lang w:val="en-US"/>
-        </w:rPr>
-        <w:t>j</w:t>
-      </w:r>
-      <w:r>
-        <w:rPr>
-          <w:rFonts w:eastAsiaTheme="minorEastAsia"/>
-          <w:lang w:val="ru-RU"/>
-        </w:rPr>
-        <w:t xml:space="preserve"> </w:t>
-      </w:r>
-      <w:r>
-        <w:rPr>
-          <w:rFonts w:eastAsiaTheme="minorEastAsia"/>
-        </w:rPr>
-        <w:t>дозволена, та 0, коли дана передача заборонена.</w:t>
+        <w:t>-</w:t>
+      </w:r>
+      <w:r>
+        <w:t>вимірний простір</w:t>
+      </w:r>
+    </w:p>
+    <w:p>
+      <w:r>
+        <w:t xml:space="preserve">і-та координати завжди 0, цю площину називатимемо площиною даного агента. </w:t>
+      </w:r>
+    </w:p>
+    <w:p>
+      <w:r>
+        <w:t>Середовище не повинно допускати ситуації, коли всі агенти лежатимуть в одній площині (</w:t>
+      </w:r>
+      <w:r>
+        <w:rPr>
+          <w:i/>
+        </w:rPr>
+        <w:t>а чи повинно?</w:t>
+      </w:r>
+      <w:r>
+        <w:t>). Це означатиме, що вихідними даними цього агента ніхто не користується.</w:t>
+      </w:r>
+    </w:p>
+    <w:p>
+      <w:r>
+        <w:t>Агент може повідомляти середовище, про те, що він має забагато джерел для вхідних даних, або замало.</w:t>
       </w:r>
     </w:p>
     <w:sectPr>
@@ -664,8 +1349,240 @@
       </w:rPr>
     </w:lvl>
   </w:abstractNum>
+  <w:abstractNum w:abstractNumId="1">
+    <w:nsid w:val="1FFB0CC5"/>
+    <w:multiLevelType w:val="hybridMultilevel"/>
+    <w:tmpl w:val="2068C150"/>
+    <w:lvl w:ilvl="0" w:tplc="0422000F">
+      <w:start w:val="1"/>
+      <w:numFmt w:val="decimal"/>
+      <w:lvlText w:val="%1."/>
+      <w:lvlJc w:val="left"/>
+      <w:pPr>
+        <w:ind w:left="720" w:hanging="360"/>
+      </w:pPr>
+      <w:rPr>
+        <w:rFonts w:hint="default"/>
+      </w:rPr>
+    </w:lvl>
+    <w:lvl w:ilvl="1" w:tplc="04220003" w:tentative="1">
+      <w:start w:val="1"/>
+      <w:numFmt w:val="bullet"/>
+      <w:lvlText w:val="o"/>
+      <w:lvlJc w:val="left"/>
+      <w:pPr>
+        <w:ind w:left="1440" w:hanging="360"/>
+      </w:pPr>
+      <w:rPr>
+        <w:rFonts w:ascii="Courier New" w:hAnsi="Courier New" w:cs="Courier New" w:hint="default"/>
+      </w:rPr>
+    </w:lvl>
+    <w:lvl w:ilvl="2" w:tplc="04220005" w:tentative="1">
+      <w:start w:val="1"/>
+      <w:numFmt w:val="bullet"/>
+      <w:lvlText w:val=""/>
+      <w:lvlJc w:val="left"/>
+      <w:pPr>
+        <w:ind w:left="2160" w:hanging="360"/>
+      </w:pPr>
+      <w:rPr>
+        <w:rFonts w:ascii="Wingdings" w:hAnsi="Wingdings" w:hint="default"/>
+      </w:rPr>
+    </w:lvl>
+    <w:lvl w:ilvl="3" w:tplc="04220001" w:tentative="1">
+      <w:start w:val="1"/>
+      <w:numFmt w:val="bullet"/>
+      <w:lvlText w:val=""/>
+      <w:lvlJc w:val="left"/>
+      <w:pPr>
+        <w:ind w:left="2880" w:hanging="360"/>
+      </w:pPr>
+      <w:rPr>
+        <w:rFonts w:ascii="Symbol" w:hAnsi="Symbol" w:hint="default"/>
+      </w:rPr>
+    </w:lvl>
+    <w:lvl w:ilvl="4" w:tplc="04220003" w:tentative="1">
+      <w:start w:val="1"/>
+      <w:numFmt w:val="bullet"/>
+      <w:lvlText w:val="o"/>
+      <w:lvlJc w:val="left"/>
+      <w:pPr>
+        <w:ind w:left="3600" w:hanging="360"/>
+      </w:pPr>
+      <w:rPr>
+        <w:rFonts w:ascii="Courier New" w:hAnsi="Courier New" w:cs="Courier New" w:hint="default"/>
+      </w:rPr>
+    </w:lvl>
+    <w:lvl w:ilvl="5" w:tplc="04220005" w:tentative="1">
+      <w:start w:val="1"/>
+      <w:numFmt w:val="bullet"/>
+      <w:lvlText w:val=""/>
+      <w:lvlJc w:val="left"/>
+      <w:pPr>
+        <w:ind w:left="4320" w:hanging="360"/>
+      </w:pPr>
+      <w:rPr>
+        <w:rFonts w:ascii="Wingdings" w:hAnsi="Wingdings" w:hint="default"/>
+      </w:rPr>
+    </w:lvl>
+    <w:lvl w:ilvl="6" w:tplc="04220001" w:tentative="1">
+      <w:start w:val="1"/>
+      <w:numFmt w:val="bullet"/>
+      <w:lvlText w:val=""/>
+      <w:lvlJc w:val="left"/>
+      <w:pPr>
+        <w:ind w:left="5040" w:hanging="360"/>
+      </w:pPr>
+      <w:rPr>
+        <w:rFonts w:ascii="Symbol" w:hAnsi="Symbol" w:hint="default"/>
+      </w:rPr>
+    </w:lvl>
+    <w:lvl w:ilvl="7" w:tplc="04220003" w:tentative="1">
+      <w:start w:val="1"/>
+      <w:numFmt w:val="bullet"/>
+      <w:lvlText w:val="o"/>
+      <w:lvlJc w:val="left"/>
+      <w:pPr>
+        <w:ind w:left="5760" w:hanging="360"/>
+      </w:pPr>
+      <w:rPr>
+        <w:rFonts w:ascii="Courier New" w:hAnsi="Courier New" w:cs="Courier New" w:hint="default"/>
+      </w:rPr>
+    </w:lvl>
+    <w:lvl w:ilvl="8" w:tplc="04220005" w:tentative="1">
+      <w:start w:val="1"/>
+      <w:numFmt w:val="bullet"/>
+      <w:lvlText w:val=""/>
+      <w:lvlJc w:val="left"/>
+      <w:pPr>
+        <w:ind w:left="6480" w:hanging="360"/>
+      </w:pPr>
+      <w:rPr>
+        <w:rFonts w:ascii="Wingdings" w:hAnsi="Wingdings" w:hint="default"/>
+      </w:rPr>
+    </w:lvl>
+  </w:abstractNum>
+  <w:abstractNum w:abstractNumId="2">
+    <w:nsid w:val="7C994214"/>
+    <w:multiLevelType w:val="hybridMultilevel"/>
+    <w:tmpl w:val="893E7C1E"/>
+    <w:lvl w:ilvl="0" w:tplc="04220001">
+      <w:start w:val="1"/>
+      <w:numFmt w:val="bullet"/>
+      <w:lvlText w:val=""/>
+      <w:lvlJc w:val="left"/>
+      <w:pPr>
+        <w:ind w:left="720" w:hanging="360"/>
+      </w:pPr>
+      <w:rPr>
+        <w:rFonts w:ascii="Symbol" w:hAnsi="Symbol" w:hint="default"/>
+      </w:rPr>
+    </w:lvl>
+    <w:lvl w:ilvl="1" w:tplc="04220003" w:tentative="1">
+      <w:start w:val="1"/>
+      <w:numFmt w:val="bullet"/>
+      <w:lvlText w:val="o"/>
+      <w:lvlJc w:val="left"/>
+      <w:pPr>
+        <w:ind w:left="1440" w:hanging="360"/>
+      </w:pPr>
+      <w:rPr>
+        <w:rFonts w:ascii="Courier New" w:hAnsi="Courier New" w:cs="Courier New" w:hint="default"/>
+      </w:rPr>
+    </w:lvl>
+    <w:lvl w:ilvl="2" w:tplc="04220005" w:tentative="1">
+      <w:start w:val="1"/>
+      <w:numFmt w:val="bullet"/>
+      <w:lvlText w:val=""/>
+      <w:lvlJc w:val="left"/>
+      <w:pPr>
+        <w:ind w:left="2160" w:hanging="360"/>
+      </w:pPr>
+      <w:rPr>
+        <w:rFonts w:ascii="Wingdings" w:hAnsi="Wingdings" w:hint="default"/>
+      </w:rPr>
+    </w:lvl>
+    <w:lvl w:ilvl="3" w:tplc="04220001" w:tentative="1">
+      <w:start w:val="1"/>
+      <w:numFmt w:val="bullet"/>
+      <w:lvlText w:val=""/>
+      <w:lvlJc w:val="left"/>
+      <w:pPr>
+        <w:ind w:left="2880" w:hanging="360"/>
+      </w:pPr>
+      <w:rPr>
+        <w:rFonts w:ascii="Symbol" w:hAnsi="Symbol" w:hint="default"/>
+      </w:rPr>
+    </w:lvl>
+    <w:lvl w:ilvl="4" w:tplc="04220003" w:tentative="1">
+      <w:start w:val="1"/>
+      <w:numFmt w:val="bullet"/>
+      <w:lvlText w:val="o"/>
+      <w:lvlJc w:val="left"/>
+      <w:pPr>
+        <w:ind w:left="3600" w:hanging="360"/>
+      </w:pPr>
+      <w:rPr>
+        <w:rFonts w:ascii="Courier New" w:hAnsi="Courier New" w:cs="Courier New" w:hint="default"/>
+      </w:rPr>
+    </w:lvl>
+    <w:lvl w:ilvl="5" w:tplc="04220005" w:tentative="1">
+      <w:start w:val="1"/>
+      <w:numFmt w:val="bullet"/>
+      <w:lvlText w:val=""/>
+      <w:lvlJc w:val="left"/>
+      <w:pPr>
+        <w:ind w:left="4320" w:hanging="360"/>
+      </w:pPr>
+      <w:rPr>
+        <w:rFonts w:ascii="Wingdings" w:hAnsi="Wingdings" w:hint="default"/>
+      </w:rPr>
+    </w:lvl>
+    <w:lvl w:ilvl="6" w:tplc="04220001" w:tentative="1">
+      <w:start w:val="1"/>
+      <w:numFmt w:val="bullet"/>
+      <w:lvlText w:val=""/>
+      <w:lvlJc w:val="left"/>
+      <w:pPr>
+        <w:ind w:left="5040" w:hanging="360"/>
+      </w:pPr>
+      <w:rPr>
+        <w:rFonts w:ascii="Symbol" w:hAnsi="Symbol" w:hint="default"/>
+      </w:rPr>
+    </w:lvl>
+    <w:lvl w:ilvl="7" w:tplc="04220003" w:tentative="1">
+      <w:start w:val="1"/>
+      <w:numFmt w:val="bullet"/>
+      <w:lvlText w:val="o"/>
+      <w:lvlJc w:val="left"/>
+      <w:pPr>
+        <w:ind w:left="5760" w:hanging="360"/>
+      </w:pPr>
+      <w:rPr>
+        <w:rFonts w:ascii="Courier New" w:hAnsi="Courier New" w:cs="Courier New" w:hint="default"/>
+      </w:rPr>
+    </w:lvl>
+    <w:lvl w:ilvl="8" w:tplc="04220005" w:tentative="1">
+      <w:start w:val="1"/>
+      <w:numFmt w:val="bullet"/>
+      <w:lvlText w:val=""/>
+      <w:lvlJc w:val="left"/>
+      <w:pPr>
+        <w:ind w:left="6480" w:hanging="360"/>
+      </w:pPr>
+      <w:rPr>
+        <w:rFonts w:ascii="Wingdings" w:hAnsi="Wingdings" w:hint="default"/>
+      </w:rPr>
+    </w:lvl>
+  </w:abstractNum>
   <w:num w:numId="1">
     <w:abstractNumId w:val="0"/>
+  </w:num>
+  <w:num w:numId="2">
+    <w:abstractNumId w:val="2"/>
+  </w:num>
+  <w:num w:numId="3">
+    <w:abstractNumId w:val="1"/>
   </w:num>
 </w:numbering>
 </file>
@@ -1194,4 +2111,16 @@
   <a:objectDefaults/>
   <a:extraClrSchemeLst/>
 </a:theme>
+</file>
+
+<file path=customXml/item1.xml><?xml version="1.0" encoding="utf-8"?>
+<b:Sources xmlns:b="http://schemas.openxmlformats.org/officeDocument/2006/bibliography" xmlns="http://schemas.openxmlformats.org/officeDocument/2006/bibliography" SelectedStyle="\GostName.XSL" StyleName="GOST - Name Sort"/>
+</file>
+
+<file path=customXml/itemProps1.xml><?xml version="1.0" encoding="utf-8"?>
+<ds:datastoreItem xmlns:ds="http://schemas.openxmlformats.org/officeDocument/2006/customXml" ds:itemID="{E809F01F-1CA9-4B2D-B029-93996BE53721}">
+  <ds:schemaRefs>
+    <ds:schemaRef ds:uri="http://schemas.openxmlformats.org/officeDocument/2006/bibliography"/>
+  </ds:schemaRefs>
+</ds:datastoreItem>
 </file>